--- a/G1/E4_ARTICULO_GRUPAL2.docx
+++ b/G1/E4_ARTICULO_GRUPAL2.docx
@@ -435,10 +435,12 @@
           <w:szCs w:val="22"/>
           <w:lang w:val="es-ES"/>
         </w:rPr>
-        <w:t xml:space="preserve">, aprender a desaprender y comprensión entre nosotros mismos adquiriendo enseñanza. Se resalta que la academia pasa a un </w:t>
-      </w:r>
-      <w:proofErr w:type="spellStart"/>
-      <w:r>
+        <w:t>, aprender a desaprender y comprensión entre nosotros mismos adquiriendo enseñanza. Se resalta que la academia pasa a un soft sencillo, en el cual, sometiendo inteligencias artificiales y nuevas redes de telecomunicaciones como lo es la 5G, lograremos una capacitación sabía, segura e innovadora.</w:t>
+      </w:r>
+    </w:p>
+    <w:p>
+      <w:pPr>
+        <w:jc w:val="both"/>
         <w:rPr>
           <w:b/>
           <w:bCs/>
@@ -446,43 +448,41 @@
           <w:szCs w:val="22"/>
           <w:lang w:val="es-ES"/>
         </w:rPr>
-        <w:t>soft</w:t>
-      </w:r>
-      <w:proofErr w:type="spellEnd"/>
-      <w:r>
+      </w:pPr>
+    </w:p>
+    <w:p>
+      <w:pPr>
+        <w:jc w:val="both"/>
         <w:rPr>
           <w:b/>
           <w:bCs/>
           <w:sz w:val="22"/>
           <w:szCs w:val="22"/>
-          <w:lang w:val="es-ES"/>
-        </w:rPr>
-        <w:t xml:space="preserve"> sencillo, en el cual, sometiendo inteligencias artificiales y nuevas redes de telecomunicaciones como lo es la 5G, lograremos una capacitación sabía, segura e innovadora.</w:t>
-      </w:r>
-    </w:p>
-    <w:p>
-      <w:pPr>
-        <w:jc w:val="both"/>
+          <w:lang w:val="en-US"/>
+        </w:rPr>
+      </w:pPr>
+      <w:r>
         <w:rPr>
           <w:b/>
           <w:bCs/>
           <w:sz w:val="22"/>
           <w:szCs w:val="22"/>
-          <w:lang w:val="es-ES"/>
-        </w:rPr>
-      </w:pPr>
-    </w:p>
-    <w:p>
-      <w:pPr>
-        <w:jc w:val="both"/>
+          <w:lang w:val="en-US"/>
+        </w:rPr>
+        <w:t xml:space="preserve">Abstract - </w:t>
+      </w:r>
+      <w:commentRangeStart w:id="4"/>
+      <w:r>
         <w:rPr>
           <w:b/>
           <w:bCs/>
           <w:sz w:val="22"/>
           <w:szCs w:val="22"/>
+          <w:highlight w:val="yellow"/>
           <w:lang w:val="en-US"/>
         </w:rPr>
-      </w:pPr>
+        <w:t>Times</w:t>
+      </w:r>
       <w:r>
         <w:rPr>
           <w:b/>
@@ -491,21 +491,29 @@
           <w:szCs w:val="22"/>
           <w:lang w:val="en-US"/>
         </w:rPr>
-        <w:t xml:space="preserve">Abstract - </w:t>
-      </w:r>
-      <w:commentRangeStart w:id="4"/>
+        <w:t xml:space="preserve"> </w:t>
+      </w:r>
+      <w:commentRangeEnd w:id="4"/>
+      <w:r>
+        <w:rPr>
+          <w:rStyle w:val="CommentReference"/>
+        </w:rPr>
+        <w:commentReference w:id="4"/>
+      </w:r>
       <w:r>
         <w:rPr>
           <w:b/>
           <w:bCs/>
           <w:sz w:val="22"/>
           <w:szCs w:val="22"/>
-          <w:highlight w:val="yellow"/>
           <w:lang w:val="en-US"/>
         </w:rPr>
-        <w:t>Times</w:t>
-      </w:r>
-      <w:r>
+        <w:t>are coming which belong to the new globalization, to new forms of civilization and powerful intelligence that will delay us as humans to be able to integrate ourselves to a slight adaptation. Despite the economic and/or progressive differences of each continent, society has to trust in itself, in capitalism and a well-crafted procrastination to continue supplying all the needs that will arise. The preparation method is based on academic parts, where we will need preparation to prepare ourselves, learn to unlearn and understand each other by acquiring teaching. It is highlighted that the academy passes to a smooth simple, in which, by subjecting artificial intelligences and new telecommunications networks such as 5G, we will achieve a knowledgeable, safe and innovative training.</w:t>
+      </w:r>
+    </w:p>
+    <w:p>
+      <w:pPr>
+        <w:jc w:val="both"/>
         <w:rPr>
           <w:b/>
           <w:bCs/>
@@ -513,69 +521,63 @@
           <w:szCs w:val="22"/>
           <w:lang w:val="en-US"/>
         </w:rPr>
-        <w:t xml:space="preserve"> </w:t>
-      </w:r>
-      <w:commentRangeEnd w:id="4"/>
-      <w:r>
-        <w:rPr>
-          <w:rStyle w:val="CommentReference"/>
-        </w:rPr>
-        <w:commentReference w:id="4"/>
-      </w:r>
-      <w:r>
+      </w:pPr>
+    </w:p>
+    <w:p>
+      <w:pPr>
+        <w:jc w:val="both"/>
         <w:rPr>
           <w:b/>
           <w:bCs/>
           <w:sz w:val="22"/>
           <w:szCs w:val="22"/>
-          <w:lang w:val="en-US"/>
-        </w:rPr>
-        <w:t xml:space="preserve">are coming which belong to the new globalization, to new forms of civilization and powerful intelligence that will delay us as humans to be able to integrate ourselves to a slight adaptation. Despite the economic and/or progressive differences of each continent, society </w:t>
-      </w:r>
-      <w:proofErr w:type="gramStart"/>
+          <w:lang w:val="es-ES"/>
+        </w:rPr>
+      </w:pPr>
       <w:r>
         <w:rPr>
           <w:b/>
           <w:bCs/>
           <w:sz w:val="22"/>
           <w:szCs w:val="22"/>
-          <w:lang w:val="en-US"/>
-        </w:rPr>
-        <w:t>has to</w:t>
-      </w:r>
-      <w:proofErr w:type="gramEnd"/>
-      <w:r>
+          <w:lang w:val="es-ES"/>
+        </w:rPr>
+        <w:t>Índice de Términos: inteligencia artificial, robótica, estudiantes, procrastinación, responsabilidad, vida adulta, ODS, programación, 5G, E-learning y educación.</w:t>
+      </w:r>
+    </w:p>
+    <w:p>
+      <w:pPr>
+        <w:jc w:val="both"/>
         <w:rPr>
           <w:b/>
           <w:bCs/>
           <w:sz w:val="22"/>
           <w:szCs w:val="22"/>
-          <w:lang w:val="en-US"/>
-        </w:rPr>
-        <w:t xml:space="preserve"> trust in itself, in capitalism and a well-crafted procrastination to continue supplying all the needs that will arise. The preparation method is based on academic parts, where we will need preparation to prepare ourselves, learn to unlearn and understand each other by acquiring teaching. It is highlighted that the academy passes to a smooth simple, in which, by subjecting artificial intelligences and new telecommunications networks such as 5G, we will achieve a knowledgeable, </w:t>
-      </w:r>
-      <w:proofErr w:type="gramStart"/>
-      <w:r>
+          <w:lang w:val="es-ES"/>
+        </w:rPr>
+      </w:pPr>
+    </w:p>
+    <w:p>
+      <w:pPr>
+        <w:jc w:val="both"/>
         <w:rPr>
           <w:b/>
           <w:bCs/>
           <w:sz w:val="22"/>
           <w:szCs w:val="22"/>
-          <w:lang w:val="en-US"/>
-        </w:rPr>
-        <w:t>safe</w:t>
-      </w:r>
-      <w:proofErr w:type="gramEnd"/>
-      <w:r>
+        </w:rPr>
+      </w:pPr>
+    </w:p>
+    <w:p>
+      <w:pPr>
+        <w:jc w:val="both"/>
         <w:rPr>
           <w:b/>
           <w:bCs/>
           <w:sz w:val="22"/>
           <w:szCs w:val="22"/>
-          <w:lang w:val="en-US"/>
-        </w:rPr>
-        <w:t xml:space="preserve"> and innovative training.</w:t>
-      </w:r>
+        </w:rPr>
+      </w:pPr>
     </w:p>
     <w:p>
       <w:pPr>
@@ -585,7 +587,6 @@
           <w:bCs/>
           <w:sz w:val="22"/>
           <w:szCs w:val="22"/>
-          <w:lang w:val="en-US"/>
         </w:rPr>
       </w:pPr>
     </w:p>
@@ -597,7 +598,7 @@
           <w:bCs/>
           <w:sz w:val="22"/>
           <w:szCs w:val="22"/>
-          <w:lang w:val="es-ES"/>
+          <w:lang w:val="en-US"/>
         </w:rPr>
       </w:pPr>
       <w:r>
@@ -606,98 +607,9 @@
           <w:bCs/>
           <w:sz w:val="22"/>
           <w:szCs w:val="22"/>
-          <w:lang w:val="es-ES"/>
-        </w:rPr>
-        <w:t>Índice de Términos: inteligencia artificial, robótica, estudiantes, procrastinación, responsabilidad, vida adulta, ODS, programación, 5G, E-learning y educación.</w:t>
-      </w:r>
-    </w:p>
-    <w:p>
-      <w:pPr>
-        <w:jc w:val="both"/>
-        <w:rPr>
-          <w:b/>
-          <w:bCs/>
-          <w:sz w:val="22"/>
-          <w:szCs w:val="22"/>
-          <w:lang w:val="es-ES"/>
-        </w:rPr>
-      </w:pPr>
-    </w:p>
-    <w:p>
-      <w:pPr>
-        <w:jc w:val="both"/>
-        <w:rPr>
-          <w:b/>
-          <w:bCs/>
-          <w:sz w:val="22"/>
-          <w:szCs w:val="22"/>
-        </w:rPr>
-      </w:pPr>
-    </w:p>
-    <w:p>
-      <w:pPr>
-        <w:jc w:val="both"/>
-        <w:rPr>
-          <w:b/>
-          <w:bCs/>
-          <w:sz w:val="22"/>
-          <w:szCs w:val="22"/>
-        </w:rPr>
-      </w:pPr>
-    </w:p>
-    <w:p>
-      <w:pPr>
-        <w:jc w:val="both"/>
-        <w:rPr>
-          <w:b/>
-          <w:bCs/>
-          <w:sz w:val="22"/>
-          <w:szCs w:val="22"/>
-        </w:rPr>
-      </w:pPr>
-    </w:p>
-    <w:p>
-      <w:pPr>
-        <w:jc w:val="both"/>
-        <w:rPr>
-          <w:b/>
-          <w:bCs/>
-          <w:sz w:val="22"/>
-          <w:szCs w:val="22"/>
           <w:lang w:val="en-US"/>
         </w:rPr>
-      </w:pPr>
-      <w:r>
-        <w:rPr>
-          <w:b/>
-          <w:bCs/>
-          <w:sz w:val="22"/>
-          <w:szCs w:val="22"/>
-          <w:lang w:val="en-US"/>
-        </w:rPr>
-        <w:t xml:space="preserve">Index </w:t>
-      </w:r>
-      <w:proofErr w:type="spellStart"/>
-      <w:r>
-        <w:rPr>
-          <w:b/>
-          <w:bCs/>
-          <w:sz w:val="22"/>
-          <w:szCs w:val="22"/>
-          <w:lang w:val="en-US"/>
-        </w:rPr>
-        <w:t>termins</w:t>
-      </w:r>
-      <w:proofErr w:type="spellEnd"/>
-      <w:r>
-        <w:rPr>
-          <w:b/>
-          <w:bCs/>
-          <w:sz w:val="22"/>
-          <w:szCs w:val="22"/>
-          <w:lang w:val="en-US"/>
-        </w:rPr>
-        <w:t>: artificial intelligence, robotics, students, procrastination, responsibility, adult life, ODS, programming, 5G, E-learning and education.</w:t>
+        <w:t>Index termins: artificial intelligence, robotics, students, procrastination, responsibility, adult life, ODS, programming, 5G, E-learning and education.</w:t>
       </w:r>
     </w:p>
     <w:p>
@@ -3777,25 +3689,7 @@
           <w:szCs w:val="22"/>
           <w:lang w:val="es-419"/>
         </w:rPr>
-        <w:t xml:space="preserve">Cuando uno inicia una sesión en </w:t>
-      </w:r>
-      <w:proofErr w:type="gramStart"/>
-      <w:r>
-        <w:rPr>
-          <w:sz w:val="22"/>
-          <w:szCs w:val="22"/>
-          <w:lang w:val="es-419"/>
-        </w:rPr>
-        <w:t>Zoom</w:t>
-      </w:r>
-      <w:proofErr w:type="gramEnd"/>
-      <w:r>
-        <w:rPr>
-          <w:sz w:val="22"/>
-          <w:szCs w:val="22"/>
-          <w:lang w:val="es-419"/>
-        </w:rPr>
-        <w:t>, existen altas probabilidades de que la conectividad se vea afectada por retrasos e interrupciones, lo que incide negativamente en la prestación de servicios educativos. Con la tecnología 5G, la calidad y fiabilidad de las plataformas de videoconferencia mejorarán en todo el mundo. Por lo tanto, los docentes y los estudiantes podrán ahora aprovechar, incluso en entornos remotos, el tiempo que antes se perdía esperando a que los programas se cargasen. Los docentes ahorrarán tiempo, dado que no tendrán que lidiar con retrasos en la conectividad ni con interrupciones en las conexiones de audio y video, y podrán enfocarse en el alumno [14]. Los estudiantes podrán descargar videos y materiales didácticos con mayor rapidez e incluso contarán con hologramas de oradores invitados en el aula sin caídas de velocidad ni retrasos. Además, dado que la tecnología 5G permite una mayor transferencia de datos, en el caso de los proyectos grupales, la comunicación entre pares se producirá con más rapidez y menos retraso, casi como si personas que se encuentran de distintos lugares geográficos estuvieran sentadas en una misma habitación.</w:t>
+        <w:t>Cuando uno inicia una sesión en Zoom, existen altas probabilidades de que la conectividad se vea afectada por retrasos e interrupciones, lo que incide negativamente en la prestación de servicios educativos. Con la tecnología 5G, la calidad y fiabilidad de las plataformas de videoconferencia mejorarán en todo el mundo. Por lo tanto, los docentes y los estudiantes podrán ahora aprovechar, incluso en entornos remotos, el tiempo que antes se perdía esperando a que los programas se cargasen. Los docentes ahorrarán tiempo, dado que no tendrán que lidiar con retrasos en la conectividad ni con interrupciones en las conexiones de audio y video, y podrán enfocarse en el alumno [14]. Los estudiantes podrán descargar videos y materiales didácticos con mayor rapidez e incluso contarán con hologramas de oradores invitados en el aula sin caídas de velocidad ni retrasos. Además, dado que la tecnología 5G permite una mayor transferencia de datos, en el caso de los proyectos grupales, la comunicación entre pares se producirá con más rapidez y menos retraso, casi como si personas que se encuentran de distintos lugares geográficos estuvieran sentadas en una misma habitación.</w:t>
       </w:r>
     </w:p>
     <w:p>
@@ -4504,9 +4398,45 @@
           <w:szCs w:val="22"/>
           <w:lang w:val="es-ES"/>
         </w:rPr>
-        <w:t xml:space="preserve">un mundo cada vez más cambiante y </w:t>
-      </w:r>
-      <w:proofErr w:type="gramStart"/>
+        <w:t>un mundo cada vez más cambiante y retador</w:t>
+      </w:r>
+      <w:r>
+        <w:rPr>
+          <w:color w:val="000000"/>
+          <w:sz w:val="22"/>
+          <w:szCs w:val="22"/>
+          <w:lang w:val="es-ES"/>
+        </w:rPr>
+        <w:t>(1)</w:t>
+      </w:r>
+      <w:r>
+        <w:rPr>
+          <w:color w:val="000000"/>
+          <w:sz w:val="22"/>
+          <w:szCs w:val="22"/>
+          <w:lang w:val="es-ES"/>
+        </w:rPr>
+        <w:t xml:space="preserve"> </w:t>
+      </w:r>
+      <w:r>
+        <w:rPr>
+          <w:color w:val="000000"/>
+          <w:sz w:val="22"/>
+          <w:szCs w:val="22"/>
+          <w:highlight w:val="yellow"/>
+          <w:lang w:val="es-ES"/>
+        </w:rPr>
+        <w:t>también</w:t>
+      </w:r>
+      <w:r>
+        <w:rPr>
+          <w:color w:val="000000"/>
+          <w:sz w:val="22"/>
+          <w:szCs w:val="22"/>
+          <w:lang w:val="es-ES"/>
+        </w:rPr>
+        <w:t xml:space="preserve"> vemos como </w:t>
+      </w:r>
       <w:r>
         <w:rPr>
           <w:b/>
@@ -4516,7 +4446,7 @@
           <w:szCs w:val="22"/>
           <w:lang w:val="es-ES"/>
         </w:rPr>
-        <w:t>retador</w:t>
+        <w:t>la educación ha sido fundamental para el desarrollo de la humanidad</w:t>
       </w:r>
       <w:r>
         <w:rPr>
@@ -4525,17 +4455,17 @@
           <w:szCs w:val="22"/>
           <w:lang w:val="es-ES"/>
         </w:rPr>
-        <w:t>(</w:t>
-      </w:r>
-      <w:proofErr w:type="gramEnd"/>
+        <w:t xml:space="preserve"> sin embargo </w:t>
+      </w:r>
       <w:r>
         <w:rPr>
           <w:color w:val="000000"/>
           <w:sz w:val="22"/>
           <w:szCs w:val="22"/>
-          <w:lang w:val="es-ES"/>
-        </w:rPr>
-        <w:t>1)</w:t>
+          <w:highlight w:val="yellow"/>
+          <w:lang w:val="es-ES"/>
+        </w:rPr>
+        <w:t>también</w:t>
       </w:r>
       <w:r>
         <w:rPr>
@@ -4545,25 +4475,6 @@
           <w:lang w:val="es-ES"/>
         </w:rPr>
         <w:t xml:space="preserve"> </w:t>
-      </w:r>
-      <w:r>
-        <w:rPr>
-          <w:color w:val="000000"/>
-          <w:sz w:val="22"/>
-          <w:szCs w:val="22"/>
-          <w:highlight w:val="yellow"/>
-          <w:lang w:val="es-ES"/>
-        </w:rPr>
-        <w:t>también</w:t>
-      </w:r>
-      <w:r>
-        <w:rPr>
-          <w:color w:val="000000"/>
-          <w:sz w:val="22"/>
-          <w:szCs w:val="22"/>
-          <w:lang w:val="es-ES"/>
-        </w:rPr>
-        <w:t xml:space="preserve"> vemos como </w:t>
       </w:r>
       <w:r>
         <w:rPr>
@@ -4574,7 +4485,7 @@
           <w:szCs w:val="22"/>
           <w:lang w:val="es-ES"/>
         </w:rPr>
-        <w:t>la educación ha sido fundamental para el desarrollo de la humanidad</w:t>
+        <w:t>se ha visto un poco estancada en cuanto a técnicas de aprendizaje y de calidad</w:t>
       </w:r>
       <w:r>
         <w:rPr>
@@ -4583,26 +4494,7 @@
           <w:szCs w:val="22"/>
           <w:lang w:val="es-ES"/>
         </w:rPr>
-        <w:t xml:space="preserve"> sin embargo </w:t>
-      </w:r>
-      <w:r>
-        <w:rPr>
-          <w:color w:val="000000"/>
-          <w:sz w:val="22"/>
-          <w:szCs w:val="22"/>
-          <w:highlight w:val="yellow"/>
-          <w:lang w:val="es-ES"/>
-        </w:rPr>
-        <w:t>también</w:t>
-      </w:r>
-      <w:r>
-        <w:rPr>
-          <w:color w:val="000000"/>
-          <w:sz w:val="22"/>
-          <w:szCs w:val="22"/>
-          <w:lang w:val="es-ES"/>
-        </w:rPr>
-        <w:t xml:space="preserve"> </w:t>
+        <w:t xml:space="preserve">, nosotros como ingenieros de sistemas </w:t>
       </w:r>
       <w:r>
         <w:rPr>
@@ -4613,17 +4505,9 @@
           <w:szCs w:val="22"/>
           <w:lang w:val="es-ES"/>
         </w:rPr>
-        <w:t>se ha visto un poco estancada en cuanto a técnicas de aprendizaje y de calidad</w:t>
-      </w:r>
-      <w:r>
-        <w:rPr>
-          <w:color w:val="000000"/>
-          <w:sz w:val="22"/>
-          <w:szCs w:val="22"/>
-          <w:lang w:val="es-ES"/>
-        </w:rPr>
-        <w:t xml:space="preserve">, nosotros como ingenieros de sistemas </w:t>
-      </w:r>
+        <w:t xml:space="preserve">tenemos una gran </w:t>
+      </w:r>
+      <w:commentRangeStart w:id="8"/>
       <w:r>
         <w:rPr>
           <w:b/>
@@ -4633,9 +4517,201 @@
           <w:szCs w:val="22"/>
           <w:lang w:val="es-ES"/>
         </w:rPr>
-        <w:t xml:space="preserve">tenemos una gran </w:t>
-      </w:r>
-      <w:commentRangeStart w:id="8"/>
+        <w:t>responsabilidad con las nuevas generaciones</w:t>
+      </w:r>
+      <w:r>
+        <w:rPr>
+          <w:color w:val="000000"/>
+          <w:sz w:val="22"/>
+          <w:szCs w:val="22"/>
+          <w:lang w:val="es-ES"/>
+        </w:rPr>
+        <w:t xml:space="preserve"> para que no solo tengan una educación como la de nosotros si no que sea mucho mejor.</w:t>
+      </w:r>
+      <w:commentRangeEnd w:id="8"/>
+      <w:r>
+        <w:rPr>
+          <w:rStyle w:val="CommentReference"/>
+        </w:rPr>
+        <w:commentReference w:id="8"/>
+      </w:r>
+    </w:p>
+    <w:p>
+      <w:pPr>
+        <w:pStyle w:val="TextCarCar"/>
+        <w:rPr>
+          <w:color w:val="000000"/>
+          <w:sz w:val="22"/>
+          <w:szCs w:val="22"/>
+          <w:lang w:val="es-ES"/>
+        </w:rPr>
+      </w:pPr>
+    </w:p>
+    <w:p>
+      <w:pPr>
+        <w:pStyle w:val="TextCarCar"/>
+        <w:rPr>
+          <w:color w:val="000000"/>
+          <w:sz w:val="22"/>
+          <w:szCs w:val="22"/>
+          <w:lang w:val="es-ES"/>
+        </w:rPr>
+      </w:pPr>
+      <w:r>
+        <w:rPr>
+          <w:color w:val="000000"/>
+          <w:sz w:val="22"/>
+          <w:szCs w:val="22"/>
+          <w:lang w:val="es-ES"/>
+        </w:rPr>
+        <w:t>•</w:t>
+      </w:r>
+      <w:r>
+        <w:rPr>
+          <w:color w:val="000000"/>
+          <w:sz w:val="22"/>
+          <w:szCs w:val="22"/>
+          <w:lang w:val="es-ES"/>
+        </w:rPr>
+        <w:tab/>
+      </w:r>
+      <w:commentRangeStart w:id="9"/>
+      <w:r>
+        <w:rPr>
+          <w:color w:val="000000"/>
+          <w:sz w:val="22"/>
+          <w:szCs w:val="22"/>
+          <w:lang w:val="es-ES"/>
+        </w:rPr>
+        <w:t>En este texto hemos tratado de explicar con nuestras ideas y percepciones del mundo, como se encuentra la educación actualmente, también tratamos los temas que pueden impedir una educación de calidad como la procrastinación, y adicionales herramientas para el mejoramiento de esta como lo son: la inteligencia artificial y las redes 5G, creemos que con estas iniciativas se puede mejorar considerablemente las condiciones de la calidad para así tener una humanidad más educada.</w:t>
+      </w:r>
+      <w:commentRangeEnd w:id="9"/>
+      <w:r>
+        <w:rPr>
+          <w:rStyle w:val="CommentReference"/>
+        </w:rPr>
+        <w:commentReference w:id="9"/>
+      </w:r>
+    </w:p>
+    <w:p>
+      <w:pPr>
+        <w:pStyle w:val="TextCarCar"/>
+        <w:rPr>
+          <w:color w:val="000000"/>
+          <w:sz w:val="22"/>
+          <w:szCs w:val="22"/>
+          <w:lang w:val="es-ES"/>
+        </w:rPr>
+      </w:pPr>
+    </w:p>
+    <w:p>
+      <w:pPr>
+        <w:pStyle w:val="TextCarCar"/>
+        <w:rPr>
+          <w:color w:val="000000"/>
+          <w:sz w:val="22"/>
+          <w:szCs w:val="22"/>
+          <w:lang w:val="es-ES"/>
+        </w:rPr>
+      </w:pPr>
+      <w:r>
+        <w:rPr>
+          <w:color w:val="000000"/>
+          <w:sz w:val="22"/>
+          <w:szCs w:val="22"/>
+          <w:lang w:val="es-ES"/>
+        </w:rPr>
+        <w:t>•</w:t>
+      </w:r>
+      <w:r>
+        <w:rPr>
+          <w:color w:val="000000"/>
+          <w:sz w:val="22"/>
+          <w:szCs w:val="22"/>
+          <w:lang w:val="es-ES"/>
+        </w:rPr>
+        <w:tab/>
+        <w:t xml:space="preserve">Por último, pero no menos importante la educación es </w:t>
+      </w:r>
+      <w:commentRangeStart w:id="10"/>
+      <w:r>
+        <w:rPr>
+          <w:color w:val="000000"/>
+          <w:sz w:val="22"/>
+          <w:szCs w:val="22"/>
+          <w:lang w:val="es-ES"/>
+        </w:rPr>
+        <w:t xml:space="preserve">ampliamente impartida </w:t>
+      </w:r>
+      <w:commentRangeEnd w:id="10"/>
+      <w:r>
+        <w:rPr>
+          <w:rStyle w:val="CommentReference"/>
+        </w:rPr>
+        <w:commentReference w:id="10"/>
+      </w:r>
+      <w:r>
+        <w:rPr>
+          <w:color w:val="000000"/>
+          <w:sz w:val="22"/>
+          <w:szCs w:val="22"/>
+          <w:lang w:val="es-ES"/>
+        </w:rPr>
+        <w:t>en la mayoría de los países del mundo incluido Colombia, en este país a lo largo del tiempo se ha mejorado considerablemente los estándares de calidad, pero sabemos que todavía hay mucho por trabajar, esperamos que nosotros como futuros ingenieros poder estar a la altura que la sociedad lo requiere.</w:t>
+      </w:r>
+    </w:p>
+    <w:p>
+      <w:pPr>
+        <w:pStyle w:val="TextCarCar"/>
+        <w:rPr>
+          <w:color w:val="000000"/>
+          <w:sz w:val="22"/>
+          <w:szCs w:val="22"/>
+          <w:lang w:val="es-ES"/>
+        </w:rPr>
+      </w:pPr>
+    </w:p>
+    <w:p>
+      <w:pPr>
+        <w:pStyle w:val="TextCarCar"/>
+        <w:rPr>
+          <w:color w:val="000000"/>
+          <w:sz w:val="22"/>
+          <w:szCs w:val="22"/>
+          <w:lang w:val="es-ES"/>
+        </w:rPr>
+      </w:pPr>
+      <w:r>
+        <w:rPr>
+          <w:color w:val="000000"/>
+          <w:sz w:val="22"/>
+          <w:szCs w:val="22"/>
+          <w:lang w:val="es-ES"/>
+        </w:rPr>
+        <w:t>BIOGRAFIA AUTORES</w:t>
+      </w:r>
+    </w:p>
+    <w:p>
+      <w:pPr>
+        <w:pStyle w:val="TextCarCar"/>
+        <w:rPr>
+          <w:color w:val="000000"/>
+          <w:sz w:val="22"/>
+          <w:szCs w:val="22"/>
+          <w:lang w:val="es-ES"/>
+        </w:rPr>
+      </w:pPr>
+    </w:p>
+    <w:p>
+      <w:pPr>
+        <w:pStyle w:val="TextCarCar"/>
+        <w:rPr>
+          <w:color w:val="000000"/>
+          <w:sz w:val="22"/>
+          <w:szCs w:val="22"/>
+          <w:lang w:val="es-ES"/>
+        </w:rPr>
+      </w:pPr>
       <w:r>
         <w:rPr>
           <w:b/>
@@ -4645,7 +4721,7 @@
           <w:szCs w:val="22"/>
           <w:lang w:val="es-ES"/>
         </w:rPr>
-        <w:t>responsabilidad con las nuevas generaciones</w:t>
+        <w:t>Miguel Ángel Marín:</w:t>
       </w:r>
       <w:r>
         <w:rPr>
@@ -4654,181 +4730,8 @@
           <w:szCs w:val="22"/>
           <w:lang w:val="es-ES"/>
         </w:rPr>
-        <w:t xml:space="preserve"> para que no solo tengan una educación como la de nosotros si no que sea mucho mejor.</w:t>
-      </w:r>
-      <w:commentRangeEnd w:id="8"/>
-      <w:r>
-        <w:rPr>
-          <w:rStyle w:val="CommentReference"/>
-        </w:rPr>
-        <w:commentReference w:id="8"/>
-      </w:r>
-    </w:p>
-    <w:p>
-      <w:pPr>
-        <w:pStyle w:val="TextCarCar"/>
-        <w:rPr>
-          <w:color w:val="000000"/>
-          <w:sz w:val="22"/>
-          <w:szCs w:val="22"/>
-          <w:lang w:val="es-ES"/>
-        </w:rPr>
-      </w:pPr>
-    </w:p>
-    <w:p>
-      <w:pPr>
-        <w:pStyle w:val="TextCarCar"/>
-        <w:rPr>
-          <w:color w:val="000000"/>
-          <w:sz w:val="22"/>
-          <w:szCs w:val="22"/>
-          <w:lang w:val="es-ES"/>
-        </w:rPr>
-      </w:pPr>
-      <w:r>
-        <w:rPr>
-          <w:color w:val="000000"/>
-          <w:sz w:val="22"/>
-          <w:szCs w:val="22"/>
-          <w:lang w:val="es-ES"/>
-        </w:rPr>
-        <w:t>•</w:t>
-      </w:r>
-      <w:r>
-        <w:rPr>
-          <w:color w:val="000000"/>
-          <w:sz w:val="22"/>
-          <w:szCs w:val="22"/>
-          <w:lang w:val="es-ES"/>
-        </w:rPr>
-        <w:tab/>
-      </w:r>
-      <w:commentRangeStart w:id="9"/>
-      <w:r>
-        <w:rPr>
-          <w:color w:val="000000"/>
-          <w:sz w:val="22"/>
-          <w:szCs w:val="22"/>
-          <w:lang w:val="es-ES"/>
-        </w:rPr>
-        <w:t>En este texto hemos tratado de explicar con nuestras ideas y percepciones del mundo, como se encuentra la educación actualmente, también tratamos los temas que pueden impedir una educación de calidad como la procrastinación, y adicionales herramientas para el mejoramiento de esta como lo son: la inteligencia artificial y las redes 5G, creemos que con estas iniciativas se puede mejorar considerablemente las condiciones de la calidad para así tener una humanidad más educada.</w:t>
-      </w:r>
-      <w:commentRangeEnd w:id="9"/>
-      <w:r>
-        <w:rPr>
-          <w:rStyle w:val="CommentReference"/>
-        </w:rPr>
-        <w:commentReference w:id="9"/>
-      </w:r>
-    </w:p>
-    <w:p>
-      <w:pPr>
-        <w:pStyle w:val="TextCarCar"/>
-        <w:rPr>
-          <w:color w:val="000000"/>
-          <w:sz w:val="22"/>
-          <w:szCs w:val="22"/>
-          <w:lang w:val="es-ES"/>
-        </w:rPr>
-      </w:pPr>
-    </w:p>
-    <w:p>
-      <w:pPr>
-        <w:pStyle w:val="TextCarCar"/>
-        <w:rPr>
-          <w:color w:val="000000"/>
-          <w:sz w:val="22"/>
-          <w:szCs w:val="22"/>
-          <w:lang w:val="es-ES"/>
-        </w:rPr>
-      </w:pPr>
-      <w:r>
-        <w:rPr>
-          <w:color w:val="000000"/>
-          <w:sz w:val="22"/>
-          <w:szCs w:val="22"/>
-          <w:lang w:val="es-ES"/>
-        </w:rPr>
-        <w:t>•</w:t>
-      </w:r>
-      <w:r>
-        <w:rPr>
-          <w:color w:val="000000"/>
-          <w:sz w:val="22"/>
-          <w:szCs w:val="22"/>
-          <w:lang w:val="es-ES"/>
-        </w:rPr>
-        <w:tab/>
-        <w:t xml:space="preserve">Por último, pero no menos importante la educación es </w:t>
-      </w:r>
-      <w:commentRangeStart w:id="10"/>
-      <w:r>
-        <w:rPr>
-          <w:color w:val="000000"/>
-          <w:sz w:val="22"/>
-          <w:szCs w:val="22"/>
-          <w:lang w:val="es-ES"/>
-        </w:rPr>
-        <w:t xml:space="preserve">ampliamente impartida </w:t>
-      </w:r>
-      <w:commentRangeEnd w:id="10"/>
-      <w:r>
-        <w:rPr>
-          <w:rStyle w:val="CommentReference"/>
-        </w:rPr>
-        <w:commentReference w:id="10"/>
-      </w:r>
-      <w:r>
-        <w:rPr>
-          <w:color w:val="000000"/>
-          <w:sz w:val="22"/>
-          <w:szCs w:val="22"/>
-          <w:lang w:val="es-ES"/>
-        </w:rPr>
-        <w:t>en la mayoría de los países del mundo incluido Colombia, en este país a lo largo del tiempo se ha mejorado considerablemente los estándares de calidad, pero sabemos que todavía hay mucho por trabajar, esperamos que nosotros como futuros ingenieros poder estar a la altura que la sociedad lo requiere.</w:t>
-      </w:r>
-    </w:p>
-    <w:p>
-      <w:pPr>
-        <w:pStyle w:val="TextCarCar"/>
-        <w:rPr>
-          <w:color w:val="000000"/>
-          <w:sz w:val="22"/>
-          <w:szCs w:val="22"/>
-          <w:lang w:val="es-ES"/>
-        </w:rPr>
-      </w:pPr>
-    </w:p>
-    <w:p>
-      <w:pPr>
-        <w:pStyle w:val="TextCarCar"/>
-        <w:rPr>
-          <w:color w:val="000000"/>
-          <w:sz w:val="22"/>
-          <w:szCs w:val="22"/>
-          <w:lang w:val="es-ES"/>
-        </w:rPr>
-      </w:pPr>
-      <w:r>
-        <w:rPr>
-          <w:color w:val="000000"/>
-          <w:sz w:val="22"/>
-          <w:szCs w:val="22"/>
-          <w:lang w:val="es-ES"/>
-        </w:rPr>
-        <w:t>BIOGRAFIA AUTORES</w:t>
-      </w:r>
-    </w:p>
-    <w:p>
-      <w:pPr>
-        <w:pStyle w:val="TextCarCar"/>
-        <w:rPr>
-          <w:color w:val="000000"/>
-          <w:sz w:val="22"/>
-          <w:szCs w:val="22"/>
-          <w:lang w:val="es-ES"/>
-        </w:rPr>
-      </w:pPr>
+        <w:t xml:space="preserve"> Nació en Rionegro, Antioquia el 5 de mayo de 2003 siendo hijo único con padres jóvenes. Actualmente, reside en el Carmen de Viboral Antioquia siendo estudiante de ingeniería de Sistemas de en la Universidad de Antioquia.</w:t>
+      </w:r>
     </w:p>
     <w:p>
       <w:pPr>
@@ -4849,7 +4752,7 @@
           <w:szCs w:val="22"/>
           <w:lang w:val="es-ES"/>
         </w:rPr>
-        <w:t>Miguel Ángel Marín:</w:t>
+        <w:t>Sebastián Meza:</w:t>
       </w:r>
       <w:r>
         <w:rPr>
@@ -4858,7 +4761,7 @@
           <w:szCs w:val="22"/>
           <w:lang w:val="es-ES"/>
         </w:rPr>
-        <w:t xml:space="preserve"> Nació en Rionegro, Antioquia el 5 de mayo de 2003 siendo hijo único con padres jóvenes. Actualmente, reside en el Carmen de Viboral Antioquia siendo estudiante de ingeniería de Sistemas de en la Universidad de Antioquia.</w:t>
+        <w:t xml:space="preserve"> Nació en Barranquilla en el municipio del Atlántico, el 6 de Julio de 2002, viviendo con sus padres y hermanos. Actualmente, reside en Barranquilla-Atlántico, siendo estudiante de Ingeniería de Sistemas de en la Universidad de Antioquia.</w:t>
       </w:r>
     </w:p>
     <w:p>
@@ -4880,7 +4783,7 @@
           <w:szCs w:val="22"/>
           <w:lang w:val="es-ES"/>
         </w:rPr>
-        <w:t>Sebastián Meza:</w:t>
+        <w:t>Santiago Jimenez E:</w:t>
       </w:r>
       <w:r>
         <w:rPr>
@@ -4889,12 +4792,13 @@
           <w:szCs w:val="22"/>
           <w:lang w:val="es-ES"/>
         </w:rPr>
-        <w:t xml:space="preserve"> Nació en Barranquilla en el municipio del Atlántico, el 6 de Julio de 2002, viviendo con sus padres y hermanos. Actualmente, reside en Barranquilla-Atlántico, siendo estudiante de Ingeniería de Sistemas de en la Universidad de Antioquia.</w:t>
+        <w:t xml:space="preserve"> Nació en Medellín, Antioquia el 10 de febrero de 1997, empieza sus acercamientos con el mundo de los sistemas en el año 2014 estudiando una tecnología en el SENA sobre Gestión de Redes de Datos, actualmente se continúa formando a nivel profesional estudiando una ingeniería de sistemas.</w:t>
       </w:r>
     </w:p>
     <w:p>
       <w:pPr>
         <w:pStyle w:val="TextCarCar"/>
+        <w:ind w:firstLine="0"/>
         <w:rPr>
           <w:color w:val="000000"/>
           <w:sz w:val="22"/>
@@ -4911,52 +4815,7 @@
           <w:szCs w:val="22"/>
           <w:lang w:val="es-ES"/>
         </w:rPr>
-        <w:t>Santiago Jimenez E:</w:t>
-      </w:r>
-      <w:r>
-        <w:rPr>
-          <w:color w:val="000000"/>
-          <w:sz w:val="22"/>
-          <w:szCs w:val="22"/>
-          <w:lang w:val="es-ES"/>
-        </w:rPr>
-        <w:t xml:space="preserve"> Nació en Medellín, Antioquia el 10 de febrero de 1997, empieza sus acercamientos con el mundo de los sistemas en el año 2014 estudiando una tecnología en el SENA sobre Gestión de Redes de Datos, actualmente se continúa formando a nivel profesional estudiando una ingeniería de sistemas.</w:t>
-      </w:r>
-    </w:p>
-    <w:p>
-      <w:pPr>
-        <w:pStyle w:val="TextCarCar"/>
-        <w:ind w:firstLine="0"/>
-        <w:rPr>
-          <w:color w:val="000000"/>
-          <w:sz w:val="22"/>
-          <w:szCs w:val="22"/>
-          <w:lang w:val="es-ES"/>
-        </w:rPr>
-      </w:pPr>
-      <w:proofErr w:type="spellStart"/>
-      <w:r>
-        <w:rPr>
-          <w:b/>
-          <w:bCs/>
-          <w:color w:val="000000"/>
-          <w:sz w:val="22"/>
-          <w:szCs w:val="22"/>
-          <w:lang w:val="es-ES"/>
-        </w:rPr>
-        <w:t>Jhon</w:t>
-      </w:r>
-      <w:proofErr w:type="spellEnd"/>
-      <w:r>
-        <w:rPr>
-          <w:b/>
-          <w:bCs/>
-          <w:color w:val="000000"/>
-          <w:sz w:val="22"/>
-          <w:szCs w:val="22"/>
-          <w:lang w:val="es-ES"/>
-        </w:rPr>
-        <w:t xml:space="preserve"> Rodas:</w:t>
+        <w:t>Jhon Rodas:</w:t>
       </w:r>
       <w:r>
         <w:rPr>
@@ -7634,7 +7493,7 @@
         <w:annotationRef/>
       </w:r>
       <w:r>
-        <w:t xml:space="preserve">En este párrafo hay varias ideas (4). Traten de desarrollar solo una, no se distingue si es una afirmación basada en datos, si es una opinión personal o si es una coclusión del trabajo realizado. </w:t>
+        <w:t>En este párrafo hay varias ideas (4). Traten de desarrollar solo una, no se distingue si es una afirmación basada en datos, si es una opinión o si es una conclusión del trabajo realizado.</w:t>
       </w:r>
     </w:p>
   </w:comment>
@@ -7666,7 +7525,7 @@
         <w:annotationRef/>
       </w:r>
       <w:r>
-        <w:t>Que quiere decir ampliamente?</w:t>
+        <w:t>¿Qué quiere decir ampliamente?</w:t>
       </w:r>
     </w:p>
     <w:p>
@@ -7674,7 +7533,7 @@
         <w:pStyle w:val="CommentText"/>
       </w:pPr>
       <w:r>
-        <w:t>Es cierto esto para Colombia?</w:t>
+        <w:t>¿Es cierto esto para Colombia?</w:t>
       </w:r>
     </w:p>
     <w:p>
@@ -7682,7 +7541,7 @@
         <w:pStyle w:val="CommentText"/>
       </w:pPr>
       <w:r>
-        <w:t>Cuánto falta? Cómo mido la calidad?</w:t>
+        <w:t>¿Cuánto falta? ¿Cómo mido la calidad?</w:t>
       </w:r>
     </w:p>
   </w:comment>
